--- a/Optimize.docx
+++ b/Optimize.docx
@@ -107,10 +107,13 @@
           <w:numId w:val="1"/>
         </w:numPr>
         <w:ind w:firstLineChars="0"/>
-        <w:rPr>
-          <w:rFonts w:hint="eastAsia"/>
-        </w:rPr>
-      </w:pPr>
+      </w:pPr>
+      <w:r>
+        <w:rPr>
+          <w:rFonts w:hint="eastAsia"/>
+        </w:rPr>
+        <w:t>啊</w:t>
+      </w:r>
       <w:bookmarkStart w:id="0" w:name="_GoBack"/>
       <w:bookmarkEnd w:id="0"/>
     </w:p>
@@ -341,6 +344,7 @@
     <w:lsdException w:name="HTML Sample" w:semiHidden="1" w:unhideWhenUsed="1"/>
     <w:lsdException w:name="HTML Typewriter" w:semiHidden="1" w:unhideWhenUsed="1"/>
     <w:lsdException w:name="HTML Variable" w:semiHidden="1" w:unhideWhenUsed="1"/>
+    <w:lsdException w:name="Normal Table" w:semiHidden="1" w:unhideWhenUsed="1"/>
     <w:lsdException w:name="annotation subject" w:semiHidden="1" w:unhideWhenUsed="1"/>
     <w:lsdException w:name="No List" w:semiHidden="1" w:unhideWhenUsed="1"/>
     <w:lsdException w:name="Outline List 1" w:semiHidden="1" w:unhideWhenUsed="1"/>
@@ -386,9 +390,11 @@
     <w:lsdException w:name="Table Subtle 1" w:semiHidden="1" w:unhideWhenUsed="1"/>
     <w:lsdException w:name="Table Subtle 2" w:semiHidden="1" w:unhideWhenUsed="1"/>
     <w:lsdException w:name="Table Web 1" w:semiHidden="1" w:unhideWhenUsed="1"/>
+    <w:lsdException w:name="Table Web 2" w:semiHidden="1" w:unhideWhenUsed="1"/>
     <w:lsdException w:name="Table Web 3" w:semiHidden="1" w:unhideWhenUsed="1"/>
     <w:lsdException w:name="Balloon Text" w:semiHidden="1" w:unhideWhenUsed="1"/>
     <w:lsdException w:name="Table Grid" w:uiPriority="39"/>
+    <w:lsdException w:name="Table Theme" w:semiHidden="1" w:unhideWhenUsed="1"/>
     <w:lsdException w:name="Placeholder Text" w:semiHidden="1"/>
     <w:lsdException w:name="No Spacing" w:uiPriority="1" w:qFormat="1"/>
     <w:lsdException w:name="Light Shading" w:uiPriority="60"/>

--- a/Optimize.docx
+++ b/Optimize.docx
@@ -98,6 +98,12 @@
         </w:rPr>
         <w:t>缓存一个矩阵数组，每一个instance有自己的下标，从而减少batch</w:t>
       </w:r>
+      <w:r>
+        <w:rPr>
+          <w:rFonts w:hint="eastAsia"/>
+        </w:rPr>
+        <w:t>.</w:t>
+      </w:r>
     </w:p>
     <w:p>
       <w:pPr>
@@ -112,7 +118,47 @@
         <w:rPr>
           <w:rFonts w:hint="eastAsia"/>
         </w:rPr>
-        <w:t>啊</w:t>
+        <w:t>优化：</w:t>
+      </w:r>
+      <w:r>
+        <w:rPr>
+          <w:rFonts w:hint="eastAsia"/>
+        </w:rPr>
+        <w:t>使用同一个材质，只有颜色不同，对每个物体挂一个脚本进行颜色赋值，使得每个顶点取颜色的时候，通过下标取，不破坏G</w:t>
+      </w:r>
+      <w:r>
+        <w:t>PU Instance</w:t>
+      </w:r>
+      <w:r>
+        <w:rPr>
+          <w:rFonts w:hint="eastAsia"/>
+        </w:rPr>
+        <w:t>，不破坏合批。</w:t>
+      </w:r>
+    </w:p>
+    <w:p>
+      <w:pPr>
+        <w:pStyle w:val="a3"/>
+        <w:numPr>
+          <w:ilvl w:val="0"/>
+          <w:numId w:val="1"/>
+        </w:numPr>
+        <w:ind w:firstLineChars="0"/>
+      </w:pPr>
+      <w:r>
+        <w:rPr>
+          <w:rFonts w:hint="eastAsia"/>
+        </w:rPr>
+        <w:t>URP把所有的光照在一个pas</w:t>
+      </w:r>
+      <w:r>
+        <w:t>s</w:t>
+      </w:r>
+      <w:r>
+        <w:rPr>
+          <w:rFonts w:hint="eastAsia"/>
+        </w:rPr>
+        <w:t>中进行处理</w:t>
       </w:r>
       <w:bookmarkStart w:id="0" w:name="_GoBack"/>
       <w:bookmarkEnd w:id="0"/>

--- a/Optimize.docx
+++ b/Optimize.docx
@@ -36,8 +36,19 @@
         <w:rPr>
           <w:rFonts w:hint="eastAsia"/>
         </w:rPr>
-        <w:t>使用相同shader</w:t>
-      </w:r>
+        <w:t>使用相同</w:t>
+      </w:r>
+      <w:r>
+        <w:rPr>
+          <w:rFonts w:hint="eastAsia"/>
+        </w:rPr>
+        <w:t>M</w:t>
+      </w:r>
+      <w:r>
+        <w:t>aterial</w:t>
+      </w:r>
+      <w:bookmarkStart w:id="0" w:name="_GoBack"/>
+      <w:bookmarkEnd w:id="0"/>
       <w:r>
         <w:rPr>
           <w:rFonts w:hint="eastAsia"/>
@@ -160,8 +171,6 @@
         </w:rPr>
         <w:t>中进行处理</w:t>
       </w:r>
-      <w:bookmarkStart w:id="0" w:name="_GoBack"/>
-      <w:bookmarkEnd w:id="0"/>
     </w:p>
     <w:sectPr>
       <w:pgSz w:w="11906" w:h="16838"/>
